--- a/Year4/FYP/会议记录/SAT301-FYP Minutes-20211115.docx
+++ b/Year4/FYP/会议记录/SAT301-FYP Minutes-20211115.docx
@@ -51,7 +51,13 @@
         <w:rPr>
           <w:rFonts w:ascii="Times New Roman" w:hAnsi="Times New Roman" w:cs="Times New Roman"/>
         </w:rPr>
-        <w:t xml:space="preserve"> 09</w:t>
+        <w:t xml:space="preserve"> </w:t>
+      </w:r>
+      <w:r>
+        <w:rPr>
+          <w:rFonts w:ascii="Times New Roman" w:hAnsi="Times New Roman" w:cs="Times New Roman"/>
+        </w:rPr>
+        <w:t>22</w:t>
       </w:r>
       <w:r>
         <w:rPr>
@@ -158,21 +164,7 @@
           <w:rFonts w:ascii="Times New Roman" w:hAnsi="Times New Roman" w:cs="Times New Roman"/>
           <w:bCs/>
         </w:rPr>
-        <w:t>I</w:t>
-      </w:r>
-      <w:r>
-        <w:rPr>
-          <w:rFonts w:ascii="Times New Roman" w:hAnsi="Times New Roman" w:cs="Times New Roman" w:hint="eastAsia"/>
-          <w:bCs/>
-        </w:rPr>
-        <w:t>nteraction</w:t>
-      </w:r>
-      <w:r>
-        <w:rPr>
-          <w:rFonts w:ascii="Times New Roman" w:hAnsi="Times New Roman" w:cs="Times New Roman"/>
-          <w:bCs/>
-        </w:rPr>
-        <w:t>:</w:t>
+        <w:t>Paper reading:</w:t>
       </w:r>
     </w:p>
     <w:p>
@@ -187,15 +179,61 @@
           <w:bCs/>
         </w:rPr>
       </w:pPr>
-      <w:proofErr w:type="spellStart"/>
-      <w:r>
-        <w:rPr>
-          <w:rFonts w:ascii="Times New Roman" w:hAnsi="Times New Roman" w:cs="Times New Roman"/>
-          <w:bCs/>
-        </w:rPr>
-        <w:t>RayCursor</w:t>
-      </w:r>
-      <w:proofErr w:type="spellEnd"/>
+      <w:r>
+        <w:rPr>
+          <w:rFonts w:ascii="Times New Roman" w:hAnsi="Times New Roman" w:cs="Times New Roman"/>
+          <w:bCs/>
+        </w:rPr>
+        <w:t>Immersion and Emotion: Their Impact on the Sense of Presence</w:t>
+      </w:r>
+    </w:p>
+    <w:p>
+      <w:pPr>
+        <w:pStyle w:val="a3"/>
+        <w:numPr>
+          <w:ilvl w:val="2"/>
+          <w:numId w:val="5"/>
+        </w:numPr>
+        <w:rPr>
+          <w:rFonts w:ascii="Times New Roman" w:hAnsi="Times New Roman" w:cs="Times New Roman"/>
+          <w:bCs/>
+        </w:rPr>
+      </w:pPr>
+      <w:r>
+        <w:rPr>
+          <w:rFonts w:ascii="Times New Roman" w:hAnsi="Times New Roman" w:cs="Times New Roman"/>
+          <w:bCs/>
+        </w:rPr>
+        <w:t xml:space="preserve">Research background: </w:t>
+      </w:r>
+      <w:r>
+        <w:rPr>
+          <w:rFonts w:ascii="Times New Roman" w:hAnsi="Times New Roman" w:cs="Times New Roman"/>
+          <w:bCs/>
+        </w:rPr>
+        <w:t>designed to test the role of immersion and media content in the sense of presence</w:t>
+      </w:r>
+    </w:p>
+    <w:bookmarkEnd w:id="0"/>
+    <w:bookmarkEnd w:id="1"/>
+    <w:p>
+      <w:pPr>
+        <w:pStyle w:val="a3"/>
+        <w:numPr>
+          <w:ilvl w:val="2"/>
+          <w:numId w:val="5"/>
+        </w:numPr>
+        <w:rPr>
+          <w:rFonts w:ascii="Times New Roman" w:hAnsi="Times New Roman" w:cs="Times New Roman"/>
+        </w:rPr>
+      </w:pPr>
+      <w:r>
+        <w:rPr>
+          <w:rFonts w:ascii="Times New Roman" w:hAnsi="Times New Roman" w:cs="Times New Roman"/>
+          <w:bCs/>
+        </w:rPr>
+        <w:t>Experimental design</w:t>
+      </w:r>
       <w:r>
         <w:rPr>
           <w:rFonts w:ascii="Times New Roman" w:hAnsi="Times New Roman" w:cs="Times New Roman"/>
@@ -208,46 +246,47 @@
           <w:rFonts w:ascii="Times New Roman" w:hAnsi="Times New Roman" w:cs="Times New Roman"/>
           <w:bCs/>
         </w:rPr>
-        <w:t xml:space="preserve">when the ray </w:t>
-      </w:r>
-      <w:proofErr w:type="gramStart"/>
-      <w:r>
-        <w:rPr>
-          <w:rFonts w:ascii="Times New Roman" w:hAnsi="Times New Roman" w:cs="Times New Roman"/>
-          <w:bCs/>
-        </w:rPr>
-        <w:t>touch</w:t>
-      </w:r>
-      <w:proofErr w:type="gramEnd"/>
-      <w:r>
-        <w:rPr>
-          <w:rFonts w:ascii="Times New Roman" w:hAnsi="Times New Roman" w:cs="Times New Roman"/>
-          <w:bCs/>
-        </w:rPr>
-        <w:t xml:space="preserve"> </w:t>
-      </w:r>
-      <w:proofErr w:type="spellStart"/>
-      <w:r>
-        <w:rPr>
-          <w:rFonts w:ascii="Times New Roman" w:hAnsi="Times New Roman" w:cs="Times New Roman"/>
-          <w:bCs/>
-        </w:rPr>
-        <w:t>a</w:t>
-      </w:r>
-      <w:proofErr w:type="spellEnd"/>
-      <w:r>
-        <w:rPr>
-          <w:rFonts w:ascii="Times New Roman" w:hAnsi="Times New Roman" w:cs="Times New Roman"/>
-          <w:bCs/>
-        </w:rPr>
-        <w:t xml:space="preserve"> object, the inte</w:t>
-      </w:r>
-      <w:r>
-        <w:rPr>
-          <w:rFonts w:ascii="Times New Roman" w:hAnsi="Times New Roman" w:cs="Times New Roman" w:hint="eastAsia"/>
-          <w:bCs/>
-        </w:rPr>
-        <w:t>r</w:t>
+        <w:t>compares three immersive systems</w:t>
+      </w:r>
+      <w:r>
+        <w:rPr>
+          <w:rFonts w:ascii="Times New Roman" w:hAnsi="Times New Roman" w:cs="Times New Roman"/>
+          <w:bCs/>
+        </w:rPr>
+        <w:t xml:space="preserve"> (PC, video wall, and a head-mounted display) in </w:t>
+      </w:r>
+      <w:r>
+        <w:rPr>
+          <w:rFonts w:ascii="Times New Roman" w:hAnsi="Times New Roman" w:cs="Times New Roman"/>
+          <w:bCs/>
+        </w:rPr>
+        <w:t>two virtual environments</w:t>
+      </w:r>
+      <w:r>
+        <w:rPr>
+          <w:rFonts w:ascii="Times New Roman" w:hAnsi="Times New Roman" w:cs="Times New Roman"/>
+          <w:bCs/>
+        </w:rPr>
+        <w:t>.</w:t>
+      </w:r>
+    </w:p>
+    <w:p>
+      <w:pPr>
+        <w:pStyle w:val="a3"/>
+        <w:numPr>
+          <w:ilvl w:val="2"/>
+          <w:numId w:val="5"/>
+        </w:numPr>
+        <w:rPr>
+          <w:rFonts w:ascii="Times New Roman" w:hAnsi="Times New Roman" w:cs="Times New Roman"/>
+        </w:rPr>
+      </w:pPr>
+      <w:r>
+        <w:rPr>
+          <w:rFonts w:ascii="Times New Roman" w:hAnsi="Times New Roman" w:cs="Times New Roman"/>
+          <w:bCs/>
+        </w:rPr>
+        <w:t>Result</w:t>
       </w:r>
       <w:r>
         <w:rPr>
@@ -255,7 +294,23 @@
           <w:bCs/>
           <w:lang w:val="en-US"/>
         </w:rPr>
-        <w:t>section point will appear a small ball let user know which objection is selected.</w:t>
+        <w:t xml:space="preserve">: </w:t>
+      </w:r>
+      <w:r>
+        <w:rPr>
+          <w:rFonts w:ascii="Times New Roman" w:hAnsi="Times New Roman" w:cs="Times New Roman"/>
+          <w:bCs/>
+          <w:lang w:val="en-US"/>
+        </w:rPr>
+        <w:t>both affective content and immersion have an important effect on the sense of presence</w:t>
+      </w:r>
+      <w:r>
+        <w:rPr>
+          <w:rFonts w:ascii="Times New Roman" w:hAnsi="Times New Roman" w:cs="Times New Roman"/>
+          <w:bCs/>
+          <w:lang w:val="en-US"/>
+        </w:rPr>
+        <w:t>.</w:t>
       </w:r>
     </w:p>
     <w:p>
@@ -267,22 +322,15 @@
         </w:numPr>
         <w:rPr>
           <w:rFonts w:ascii="Times New Roman" w:hAnsi="Times New Roman" w:cs="Times New Roman"/>
-          <w:bCs/>
-        </w:rPr>
-      </w:pPr>
-      <w:r>
-        <w:rPr>
-          <w:rFonts w:ascii="Times New Roman" w:hAnsi="Times New Roman" w:cs="Times New Roman" w:hint="eastAsia"/>
-          <w:bCs/>
-        </w:rPr>
-        <w:t xml:space="preserve"> </w:t>
-      </w:r>
-      <w:r>
-        <w:rPr>
-          <w:rFonts w:ascii="Times New Roman" w:hAnsi="Times New Roman" w:cs="Times New Roman"/>
-          <w:bCs/>
-        </w:rPr>
-        <w:t>Four question types can be imported into the questionnaire toolkit.</w:t>
+        </w:rPr>
+      </w:pPr>
+      <w:r>
+        <w:rPr>
+          <w:rFonts w:ascii="Times New Roman" w:hAnsi="Times New Roman" w:cs="Times New Roman"/>
+          <w:bCs/>
+          <w:lang w:val="en-US"/>
+        </w:rPr>
+        <w:t>Document of VR questionnaire toolkit. Guiding users how to import text files into toolkit when user first use this system.</w:t>
       </w:r>
     </w:p>
     <w:p>
@@ -293,41 +341,18 @@
           <w:numId w:val="5"/>
         </w:numPr>
         <w:rPr>
-          <w:rFonts w:ascii="Times New Roman" w:hAnsi="Times New Roman" w:cs="Times New Roman" w:hint="eastAsia"/>
-          <w:bCs/>
-        </w:rPr>
-      </w:pPr>
-      <w:r>
-        <w:rPr>
-          <w:rFonts w:ascii="Times New Roman" w:hAnsi="Times New Roman" w:cs="Times New Roman"/>
-          <w:bCs/>
-        </w:rPr>
-        <w:t>Imported questionnaire into Oculus with no bug.</w:t>
-      </w:r>
-      <w:r>
-        <w:rPr>
-          <w:rFonts w:ascii="Times New Roman" w:hAnsi="Times New Roman" w:cs="Times New Roman"/>
-          <w:bCs/>
-        </w:rPr>
-        <w:t xml:space="preserve"> But the CSV file has some problems, I will </w:t>
-      </w:r>
-      <w:r>
-        <w:rPr>
-          <w:rFonts w:ascii="Times New Roman" w:hAnsi="Times New Roman" w:cs="Times New Roman"/>
-          <w:bCs/>
-        </w:rPr>
-        <w:t>fix it</w:t>
-      </w:r>
-      <w:r>
-        <w:rPr>
-          <w:rFonts w:ascii="Times New Roman" w:hAnsi="Times New Roman" w:cs="Times New Roman"/>
-          <w:bCs/>
-        </w:rPr>
-        <w:t xml:space="preserve"> in this week.</w:t>
-      </w:r>
-    </w:p>
-    <w:bookmarkEnd w:id="0"/>
-    <w:bookmarkEnd w:id="1"/>
+          <w:rFonts w:ascii="Times New Roman" w:hAnsi="Times New Roman" w:cs="Times New Roman"/>
+        </w:rPr>
+      </w:pPr>
+      <w:r>
+        <w:rPr>
+          <w:rFonts w:ascii="Times New Roman" w:hAnsi="Times New Roman" w:cs="Times New Roman"/>
+          <w:bCs/>
+          <w:lang w:val="en-US"/>
+        </w:rPr>
+        <w:t>Block selection way. (Still working…)</w:t>
+      </w:r>
+    </w:p>
     <w:p>
       <w:pPr>
         <w:pStyle w:val="1"/>
@@ -339,7 +364,7 @@
         <w:rPr>
           <w:rFonts w:ascii="Times New Roman" w:hAnsi="Times New Roman" w:cs="Times New Roman"/>
         </w:rPr>
-        <w:t>Discussions</w:t>
+        <w:t>DISCUSSION</w:t>
       </w:r>
     </w:p>
     <w:p>
@@ -374,57 +399,9 @@
         <w:rPr>
           <w:rFonts w:ascii="Times New Roman" w:hAnsi="Times New Roman" w:cs="Times New Roman"/>
           <w:bCs/>
-        </w:rPr>
-        <w:t>XW</w:t>
-      </w:r>
-      <w:r>
-        <w:rPr>
-          <w:rFonts w:ascii="Times New Roman" w:hAnsi="Times New Roman" w:cs="Times New Roman"/>
-          <w:bCs/>
-        </w:rPr>
-        <w:t xml:space="preserve"> think the TXT style should have a document for user who use this toolkit first time. Let user know how to write the correct txt file.</w:t>
-      </w:r>
-    </w:p>
-    <w:p>
-      <w:pPr>
-        <w:pStyle w:val="a3"/>
-        <w:numPr>
-          <w:ilvl w:val="0"/>
-          <w:numId w:val="2"/>
-        </w:numPr>
-        <w:rPr>
-          <w:rFonts w:ascii="Times New Roman" w:hAnsi="Times New Roman" w:cs="Times New Roman" w:hint="eastAsia"/>
-          <w:bCs/>
           <w:lang w:val="en-US"/>
         </w:rPr>
-      </w:pPr>
-      <w:r>
-        <w:rPr>
-          <w:rFonts w:ascii="Times New Roman" w:hAnsi="Times New Roman" w:cs="Times New Roman"/>
-          <w:bCs/>
-        </w:rPr>
-        <w:t xml:space="preserve">YL asks XW </w:t>
-      </w:r>
-      <w:r>
-        <w:rPr>
-          <w:rFonts w:ascii="Times New Roman" w:hAnsi="Times New Roman" w:cs="Times New Roman" w:hint="eastAsia"/>
-          <w:bCs/>
-        </w:rPr>
-        <w:t>s</w:t>
-      </w:r>
-      <w:r>
-        <w:rPr>
-          <w:rFonts w:ascii="Times New Roman" w:hAnsi="Times New Roman" w:cs="Times New Roman"/>
-          <w:bCs/>
-        </w:rPr>
-        <w:t xml:space="preserve">hould implement the interaction </w:t>
-      </w:r>
-      <w:r>
-        <w:rPr>
-          <w:rFonts w:ascii="Times New Roman" w:hAnsi="Times New Roman" w:cs="Times New Roman"/>
-          <w:bCs/>
-        </w:rPr>
-        <w:t xml:space="preserve">way in Oculus this week. For example, the left hands control </w:t>
+        <w:t>Because XW got up late this morning, XW will update this part tomorrow</w:t>
       </w:r>
       <w:r>
         <w:rPr>
@@ -432,7 +409,15 @@
           <w:bCs/>
           <w:lang w:val="en-US"/>
         </w:rPr>
-        <w:t>page swipes the right hands control the question selected.</w:t>
+        <w:t xml:space="preserve"> after discussed with YL</w:t>
+      </w:r>
+      <w:r>
+        <w:rPr>
+          <w:rFonts w:ascii="Times New Roman" w:hAnsi="Times New Roman" w:cs="Times New Roman"/>
+          <w:bCs/>
+          <w:lang w:val="en-US"/>
+        </w:rPr>
+        <w:t>.</w:t>
       </w:r>
     </w:p>
     <w:p>
@@ -467,7 +452,7 @@
           <w:bCs/>
           <w:lang w:val="en-US"/>
         </w:rPr>
-        <w:t xml:space="preserve">Writing the </w:t>
+        <w:t xml:space="preserve">Implement pie </w:t>
       </w:r>
       <w:r>
         <w:rPr>
@@ -475,15 +460,7 @@
           <w:bCs/>
           <w:lang w:val="en-US"/>
         </w:rPr>
-        <w:t>tutorial</w:t>
-      </w:r>
-      <w:r>
-        <w:rPr>
-          <w:rFonts w:ascii="Times New Roman" w:hAnsi="Times New Roman" w:cs="Times New Roman"/>
-          <w:bCs/>
-          <w:lang w:val="en-US"/>
-        </w:rPr>
-        <w:t xml:space="preserve"> document for user.</w:t>
+        <w:t>interaction way.</w:t>
       </w:r>
     </w:p>
     <w:p>
@@ -494,17 +471,16 @@
           <w:numId w:val="1"/>
         </w:numPr>
         <w:rPr>
-          <w:rFonts w:ascii="Times New Roman" w:hAnsi="Times New Roman" w:cs="Times New Roman" w:hint="eastAsia"/>
-          <w:bCs/>
-        </w:rPr>
-      </w:pPr>
-      <w:r>
-        <w:rPr>
-          <w:rFonts w:ascii="Times New Roman" w:hAnsi="Times New Roman" w:cs="Times New Roman"/>
-          <w:bCs/>
-          <w:lang w:val="en-US"/>
-        </w:rPr>
-        <w:t>Searching the interaction way and implement it in toolkit.</w:t>
+          <w:rFonts w:ascii="Times New Roman" w:hAnsi="Times New Roman" w:cs="Times New Roman"/>
+          <w:bCs/>
+        </w:rPr>
+      </w:pPr>
+      <w:r>
+        <w:rPr>
+          <w:rFonts w:ascii="Times New Roman" w:hAnsi="Times New Roman" w:cs="Times New Roman"/>
+          <w:bCs/>
+        </w:rPr>
+        <w:t>Paper reading.</w:t>
       </w:r>
     </w:p>
     <w:p>
@@ -524,24 +500,6 @@
           <w:rFonts w:ascii="Times New Roman" w:hAnsi="Times New Roman" w:cs="Times New Roman"/>
           <w:bCs/>
         </w:rPr>
-        <w:t>Paper reading.</w:t>
-      </w:r>
-    </w:p>
-    <w:p>
-      <w:pPr>
-        <w:pStyle w:val="a3"/>
-        <w:numPr>
-          <w:ilvl w:val="0"/>
-          <w:numId w:val="1"/>
-        </w:numPr>
-        <w:rPr>
-          <w:bCs/>
-        </w:rPr>
-      </w:pPr>
-      <w:r>
-        <w:rPr>
-          <w:bCs/>
-        </w:rPr>
         <w:t>Learning interaction ways from YL provides website.</w:t>
       </w:r>
     </w:p>
@@ -599,7 +557,7 @@
         <w:rPr>
           <w:rFonts w:ascii="Times New Roman" w:hAnsi="Times New Roman" w:cs="Times New Roman"/>
         </w:rPr>
-        <w:t>33</w:t>
+        <w:t>29</w:t>
       </w:r>
       <w:r>
         <w:rPr>
@@ -623,7 +581,7 @@
     <w:p>
       <w:pPr>
         <w:rPr>
-          <w:rFonts w:ascii="Times New Roman" w:hAnsi="Times New Roman" w:cs="Times New Roman" w:hint="eastAsia"/>
+          <w:rFonts w:ascii="Times New Roman" w:hAnsi="Times New Roman" w:cs="Times New Roman"/>
         </w:rPr>
       </w:pPr>
     </w:p>
@@ -673,20 +631,21 @@
     <w:p>
       <w:pPr>
         <w:rPr>
-          <w:rFonts w:ascii="Times New Roman" w:hAnsi="Times New Roman" w:cs="Times New Roman" w:hint="eastAsia"/>
-        </w:rPr>
-      </w:pPr>
-      <w:r>
-        <w:rPr>
-          <w:rFonts w:ascii="Times New Roman" w:hAnsi="Times New Roman" w:cs="Times New Roman"/>
-        </w:rPr>
+          <w:rFonts w:ascii="Times New Roman" w:hAnsi="Times New Roman" w:cs="Times New Roman"/>
+        </w:rPr>
+      </w:pPr>
+      <w:r>
+        <w:rPr>
+          <w:rFonts w:ascii="Times New Roman" w:hAnsi="Times New Roman" w:cs="Times New Roman"/>
+        </w:rPr>
+        <w:lastRenderedPageBreak/>
         <w:t xml:space="preserve">Date: </w:t>
       </w:r>
       <w:r>
         <w:rPr>
           <w:rFonts w:ascii="Times New Roman" w:hAnsi="Times New Roman" w:cs="Times New Roman"/>
         </w:rPr>
-        <w:t>15</w:t>
+        <w:t>22</w:t>
       </w:r>
       <w:r>
         <w:rPr>
@@ -718,7 +677,6 @@
         <w:rPr>
           <w:rFonts w:ascii="Times New Roman" w:hAnsi="Times New Roman" w:cs="Times New Roman"/>
         </w:rPr>
-        <w:lastRenderedPageBreak/>
         <w:t xml:space="preserve">For approval </w:t>
       </w:r>
     </w:p>
